--- a/Programs/Program-1/PROGRAM-1.docx
+++ b/Programs/Program-1/PROGRAM-1.docx
@@ -474,18 +474,29 @@
           <w:lang w:val="en-US"/>
         </w:rPr>
       </w:pPr>
-      <w:r>
+    </w:p>
+    <w:p>
+      <w:pPr>
+        <w:jc w:val="center"/>
         <w:rPr>
           <w:rFonts w:ascii="Times New Roman" w:hAnsi="Times New Roman" w:cs="Times New Roman"/>
           <w:sz w:val="36"/>
           <w:szCs w:val="36"/>
           <w:lang w:val="en-US"/>
         </w:rPr>
+      </w:pPr>
+      <w:r>
+        <w:rPr>
+          <w:rFonts w:ascii="Times New Roman" w:hAnsi="Times New Roman" w:cs="Times New Roman"/>
+          <w:sz w:val="36"/>
+          <w:szCs w:val="36"/>
+          <w:lang w:val="en-US"/>
+        </w:rPr>
         <w:drawing>
-          <wp:inline distT="0" distB="0" distL="0" distR="0" wp14:anchorId="1316AA7C" wp14:editId="4AB62051">
-            <wp:extent cx="3591426" cy="2286319"/>
-            <wp:effectExtent l="0" t="0" r="9525" b="0"/>
-            <wp:docPr id="1767362421" name="Picture 1"/>
+          <wp:inline distT="0" distB="0" distL="0" distR="0" wp14:anchorId="5C4A8333" wp14:editId="70BA7780">
+            <wp:extent cx="5731510" cy="3882390"/>
+            <wp:effectExtent l="0" t="0" r="2540" b="3810"/>
+            <wp:docPr id="2012400930" name="Picture 1"/>
             <wp:cNvGraphicFramePr>
               <a:graphicFrameLocks xmlns:a="http://schemas.openxmlformats.org/drawingml/2006/main" noChangeAspect="1"/>
             </wp:cNvGraphicFramePr>
@@ -493,7 +504,7 @@
               <a:graphicData uri="http://schemas.openxmlformats.org/drawingml/2006/picture">
                 <pic:pic xmlns:pic="http://schemas.openxmlformats.org/drawingml/2006/picture">
                   <pic:nvPicPr>
-                    <pic:cNvPr id="1767362421" name=""/>
+                    <pic:cNvPr id="2012400930" name=""/>
                     <pic:cNvPicPr/>
                   </pic:nvPicPr>
                   <pic:blipFill>
@@ -505,7 +516,7 @@
                   <pic:spPr>
                     <a:xfrm>
                       <a:off x="0" y="0"/>
-                      <a:ext cx="3591426" cy="2286319"/>
+                      <a:ext cx="5731510" cy="3882390"/>
                     </a:xfrm>
                     <a:prstGeom prst="rect">
                       <a:avLst/>
@@ -539,29 +550,18 @@
           <w:lang w:val="en-US"/>
         </w:rPr>
       </w:pPr>
-    </w:p>
-    <w:p>
-      <w:pPr>
-        <w:jc w:val="center"/>
+      <w:r>
         <w:rPr>
           <w:rFonts w:ascii="Times New Roman" w:hAnsi="Times New Roman" w:cs="Times New Roman"/>
           <w:sz w:val="36"/>
           <w:szCs w:val="36"/>
           <w:lang w:val="en-US"/>
         </w:rPr>
-      </w:pPr>
-      <w:r>
-        <w:rPr>
-          <w:rFonts w:ascii="Times New Roman" w:hAnsi="Times New Roman" w:cs="Times New Roman"/>
-          <w:sz w:val="36"/>
-          <w:szCs w:val="36"/>
-          <w:lang w:val="en-US"/>
-        </w:rPr>
         <w:drawing>
-          <wp:inline distT="0" distB="0" distL="0" distR="0" wp14:anchorId="4201ED43" wp14:editId="5EF7E86C">
-            <wp:extent cx="3000794" cy="3324689"/>
-            <wp:effectExtent l="0" t="0" r="9525" b="9525"/>
-            <wp:docPr id="877314438" name="Picture 1"/>
+          <wp:inline distT="0" distB="0" distL="0" distR="0" wp14:anchorId="11BEA76A" wp14:editId="5A2958BC">
+            <wp:extent cx="2981741" cy="3219899"/>
+            <wp:effectExtent l="0" t="0" r="9525" b="0"/>
+            <wp:docPr id="244430136" name="Picture 1"/>
             <wp:cNvGraphicFramePr>
               <a:graphicFrameLocks xmlns:a="http://schemas.openxmlformats.org/drawingml/2006/main" noChangeAspect="1"/>
             </wp:cNvGraphicFramePr>
@@ -569,7 +569,7 @@
               <a:graphicData uri="http://schemas.openxmlformats.org/drawingml/2006/picture">
                 <pic:pic xmlns:pic="http://schemas.openxmlformats.org/drawingml/2006/picture">
                   <pic:nvPicPr>
-                    <pic:cNvPr id="877314438" name=""/>
+                    <pic:cNvPr id="244430136" name=""/>
                     <pic:cNvPicPr/>
                   </pic:nvPicPr>
                   <pic:blipFill>
@@ -581,7 +581,7 @@
                   <pic:spPr>
                     <a:xfrm>
                       <a:off x="0" y="0"/>
-                      <a:ext cx="3000794" cy="3324689"/>
+                      <a:ext cx="2981741" cy="3219899"/>
                     </a:xfrm>
                     <a:prstGeom prst="rect">
                       <a:avLst/>
